--- a/rapport_Optimisation_Discrete.docx
+++ b/rapport_Optimisation_Discrete.docx
@@ -701,7 +701,13 @@
     </w:p>
     <w:p>
       <w:r>
-        <w:t>C’est pour cela que je testerai de limiter le nombre de voisins en introduisant les permutations limitées : une permutation entre i et i+1. Cela permet de réduire le nombre de voisins à n.</w:t>
+        <w:t xml:space="preserve">C’est pour cela que je testerai de limiter le nombre de voisins en introduisant les permutations limitées : une permutation entre i et i+1. Cela </w:t>
+      </w:r>
+      <w:r>
+        <w:t>permettra</w:t>
+      </w:r>
+      <w:r>
+        <w:t xml:space="preserve"> de réduire le nombre de voisins à n.</w:t>
       </w:r>
     </w:p>
     <w:p>
@@ -1050,6 +1056,27 @@
     <w:p>
       <w:r>
         <w:t xml:space="preserve">J’ai implémenté la marche aléatoire, le recuit simulé et la méthode Tabou. </w:t>
+      </w:r>
+    </w:p>
+    <w:p>
+      <w:r>
+        <w:t xml:space="preserve">Vous pouvez </w:t>
+      </w:r>
+      <w:r>
+        <w:t>exécuter les algorithmes en exécutant le jar a la racine du projet. La commande est :</w:t>
+      </w:r>
+    </w:p>
+    <w:p>
+      <w:r>
+        <w:tab/>
+        <w:t>java -jar Main.jar</w:t>
+      </w:r>
+    </w:p>
+    <w:p>
+      <w:bookmarkStart w:id="0" w:name="_GoBack"/>
+      <w:bookmarkEnd w:id="0"/>
+      <w:r>
+        <w:t xml:space="preserve"> </w:t>
       </w:r>
     </w:p>
     <w:p>
@@ -1085,6 +1112,7 @@
           </w:tcPr>
           <w:p>
             <w:r>
+              <w:lastRenderedPageBreak/>
               <w:t>Poids(</w:t>
             </w:r>
             <w:proofErr w:type="spellStart"/>
@@ -1355,7 +1383,6 @@
         <w:rPr>
           <w:noProof/>
         </w:rPr>
-        <w:lastRenderedPageBreak/>
         <w:drawing>
           <wp:inline distT="0" distB="0" distL="0" distR="0">
             <wp:extent cx="3162300" cy="3305017"/>
@@ -2773,6 +2800,7 @@
                 <w:color w:val="auto"/>
                 <w:lang w:eastAsia="fr-FR"/>
               </w:rPr>
+              <w:lastRenderedPageBreak/>
               <w:t>11</w:t>
             </w:r>
           </w:p>
@@ -5944,7 +5972,6 @@
         <w:pStyle w:val="Titre3"/>
       </w:pPr>
       <w:r>
-        <w:lastRenderedPageBreak/>
         <w:t xml:space="preserve"> </w:t>
       </w:r>
       <w:r>
@@ -7329,8 +7356,8 @@
         <w:t>Calcul de la fitness</w:t>
       </w:r>
     </w:p>
-    <w:bookmarkStart w:id="0" w:name="_MON_1620827698"/>
-    <w:bookmarkEnd w:id="0"/>
+    <w:bookmarkStart w:id="1" w:name="_MON_1620827698"/>
+    <w:bookmarkEnd w:id="1"/>
     <w:p>
       <w:pPr>
         <w:keepNext/>
@@ -7360,7 +7387,7 @@
           <v:shape id="_x0000_i1025" type="#_x0000_t75" style="width:453.75pt;height:169.5pt" o:ole="">
             <v:imagedata r:id="rId9" o:title=""/>
           </v:shape>
-          <o:OLEObject Type="Embed" ProgID="Word.OpenDocumentText.12" ShapeID="_x0000_i1025" DrawAspect="Content" ObjectID="_1621927367" r:id="rId10"/>
+          <o:OLEObject Type="Embed" ProgID="Word.OpenDocumentText.12" ShapeID="_x0000_i1025" DrawAspect="Content" ObjectID="_1621962558" r:id="rId10"/>
         </w:object>
       </w:r>
     </w:p>
@@ -12732,18 +12759,43 @@
     <w:p/>
     <w:p>
       <w:r>
-        <w:t xml:space="preserve">Cependant mon analyse amène tout de même </w:t>
-      </w:r>
-      <w:proofErr w:type="spellStart"/>
-      <w:r>
-        <w:t>a</w:t>
-      </w:r>
-      <w:proofErr w:type="spellEnd"/>
-      <w:r>
-        <w:t xml:space="preserve"> des conclusions. J’ai d’abord pu proposer des paramétrages des algorithmes qui me semblent pertinents. </w:t>
-      </w:r>
-      <w:bookmarkStart w:id="1" w:name="_GoBack"/>
-      <w:bookmarkEnd w:id="1"/>
+        <w:t>Cependant</w:t>
+      </w:r>
+      <w:r>
+        <w:t xml:space="preserve"> j’ai produit une implémentation correcte des différents algorithmes et</w:t>
+      </w:r>
+      <w:r>
+        <w:t xml:space="preserve"> mon analyse amène tout de même </w:t>
+      </w:r>
+      <w:r>
+        <w:t>à</w:t>
+      </w:r>
+      <w:r>
+        <w:t xml:space="preserve"> des conclusions. J’ai pu proposer des paramétrages des algorithmes qui semblent pertinents</w:t>
+      </w:r>
+      <w:r>
+        <w:t xml:space="preserve"> au vu des résultats. </w:t>
+      </w:r>
+    </w:p>
+    <w:p>
+      <w:r>
+        <w:t xml:space="preserve">J’ai finalement pu comparer les algorithmes. Au vu des résultats je peux dire que la méthode Tabou est assurément l’algorithme de choix pour des petites valeurs de n car il est capable de trouver l’optimum en un temps correct. Cependant lorsque n augmente le recuit simulé devient envisageable pour ses bonnes performances (même complexité que la marche aléatoire) </w:t>
+      </w:r>
+      <w:r>
+        <w:t xml:space="preserve">et parce qu’il parvient </w:t>
+      </w:r>
+      <w:r>
+        <w:t>à</w:t>
+      </w:r>
+      <w:r>
+        <w:t xml:space="preserve"> trouver des résultats corrects</w:t>
+      </w:r>
+      <w:r>
+        <w:t>, notamment sur des grandes valeurs de n</w:t>
+      </w:r>
+      <w:r>
+        <w:t xml:space="preserve">. </w:t>
+      </w:r>
     </w:p>
     <w:sectPr>
       <w:footerReference w:type="default" r:id="rId26"/>
